--- a/Faza2-SSU/mia/ssu-mia-funkcionalnost-graficki-prikaz-v1.0/ssu-mia-funkcionalnost-graficki-prikaz-v1.0.docx
+++ b/Faza2-SSU/mia/ssu-mia-funkcionalnost-graficki-prikaz-v1.0/ssu-mia-funkcionalnost-graficki-prikaz-v1.0.docx
@@ -763,7 +763,6 @@
               <w:color w:val="auto"/>
             </w:rPr>
           </w:pPr>
-          <w:proofErr w:type="spellStart"/>
           <w:r>
             <w:rPr>
               <w:rFonts w:ascii="Times New Roman" w:hAnsi="Times New Roman" w:cs="Times New Roman"/>
@@ -771,7 +770,6 @@
             </w:rPr>
             <w:t>Sadržaj</w:t>
           </w:r>
-          <w:proofErr w:type="spellEnd"/>
         </w:p>
         <w:p>
           <w:pPr>
@@ -1462,7 +1460,29 @@
                 <w:szCs w:val="24"/>
                 <w:lang w:val="sr-Latn-RS"/>
               </w:rPr>
-              <w:t>2.2. Tok dogadjaja</w:t>
+              <w:t>2.2. Tok doga</w:t>
+            </w:r>
+            <w:r>
+              <w:rPr>
+                <w:rStyle w:val="Hyperlink"/>
+                <w:rFonts w:ascii="Times New Roman" w:hAnsi="Times New Roman" w:cs="Times New Roman"/>
+                <w:noProof/>
+                <w:sz w:val="24"/>
+                <w:szCs w:val="24"/>
+                <w:lang w:val="sr-Latn-RS"/>
+              </w:rPr>
+              <w:t>đ</w:t>
+            </w:r>
+            <w:r>
+              <w:rPr>
+                <w:rStyle w:val="Hyperlink"/>
+                <w:rFonts w:ascii="Times New Roman" w:hAnsi="Times New Roman" w:cs="Times New Roman"/>
+                <w:noProof/>
+                <w:sz w:val="24"/>
+                <w:szCs w:val="24"/>
+                <w:lang w:val="sr-Latn-RS"/>
+              </w:rPr>
+              <w:t>aja</w:t>
             </w:r>
             <w:r>
               <w:rPr>
@@ -1949,7 +1969,6 @@
         <w:lastRenderedPageBreak/>
         <w:t xml:space="preserve">1. </w:t>
       </w:r>
-      <w:proofErr w:type="spellStart"/>
       <w:r>
         <w:rPr>
           <w:rFonts w:ascii="Times New Roman" w:hAnsi="Times New Roman" w:cs="Times New Roman"/>
@@ -1961,7 +1980,6 @@
         <w:t>Uvod</w:t>
       </w:r>
       <w:bookmarkEnd w:id="0"/>
-      <w:proofErr w:type="spellEnd"/>
     </w:p>
     <w:p>
       <w:pPr>
@@ -1991,7 +2009,6 @@
         </w:rPr>
         <w:t xml:space="preserve">1.1. </w:t>
       </w:r>
-      <w:proofErr w:type="spellStart"/>
       <w:r>
         <w:rPr>
           <w:rFonts w:ascii="Times New Roman" w:hAnsi="Times New Roman" w:cs="Times New Roman"/>
@@ -2005,7 +2022,6 @@
         <w:t>Rezime</w:t>
       </w:r>
       <w:bookmarkEnd w:id="1"/>
-      <w:proofErr w:type="spellEnd"/>
     </w:p>
     <w:p>
       <w:pPr>
@@ -2021,177 +2037,15 @@
           <w:rFonts w:ascii="Times New Roman" w:hAnsi="Times New Roman" w:cs="Times New Roman"/>
           <w:lang w:val="en-US"/>
         </w:rPr>
-        <w:t xml:space="preserve">U </w:t>
-      </w:r>
-      <w:proofErr w:type="spellStart"/>
+        <w:t xml:space="preserve">U ovom SSU dokumentu će biti definisan scenario slučaja upotrebe </w:t>
+      </w:r>
       <w:r>
         <w:rPr>
           <w:rFonts w:ascii="Times New Roman" w:hAnsi="Times New Roman" w:cs="Times New Roman"/>
           <w:lang w:val="en-US"/>
         </w:rPr>
-        <w:t>ovom</w:t>
-      </w:r>
-      <w:proofErr w:type="spellEnd"/>
-      <w:r>
-        <w:rPr>
-          <w:rFonts w:ascii="Times New Roman" w:hAnsi="Times New Roman" w:cs="Times New Roman"/>
-          <w:lang w:val="en-US"/>
-        </w:rPr>
-        <w:t xml:space="preserve"> SSU </w:t>
-      </w:r>
-      <w:proofErr w:type="spellStart"/>
-      <w:r>
-        <w:rPr>
-          <w:rFonts w:ascii="Times New Roman" w:hAnsi="Times New Roman" w:cs="Times New Roman"/>
-          <w:lang w:val="en-US"/>
-        </w:rPr>
-        <w:t>dokumentu</w:t>
-      </w:r>
-      <w:proofErr w:type="spellEnd"/>
-      <w:r>
-        <w:rPr>
-          <w:rFonts w:ascii="Times New Roman" w:hAnsi="Times New Roman" w:cs="Times New Roman"/>
-          <w:lang w:val="en-US"/>
-        </w:rPr>
-        <w:t xml:space="preserve"> </w:t>
-      </w:r>
-      <w:proofErr w:type="spellStart"/>
-      <w:r>
-        <w:rPr>
-          <w:rFonts w:ascii="Times New Roman" w:hAnsi="Times New Roman" w:cs="Times New Roman"/>
-          <w:lang w:val="en-US"/>
-        </w:rPr>
-        <w:t>će</w:t>
-      </w:r>
-      <w:proofErr w:type="spellEnd"/>
-      <w:r>
-        <w:rPr>
-          <w:rFonts w:ascii="Times New Roman" w:hAnsi="Times New Roman" w:cs="Times New Roman"/>
-          <w:lang w:val="en-US"/>
-        </w:rPr>
-        <w:t xml:space="preserve"> </w:t>
-      </w:r>
-      <w:proofErr w:type="spellStart"/>
-      <w:r>
-        <w:rPr>
-          <w:rFonts w:ascii="Times New Roman" w:hAnsi="Times New Roman" w:cs="Times New Roman"/>
-          <w:lang w:val="en-US"/>
-        </w:rPr>
-        <w:t>biti</w:t>
-      </w:r>
-      <w:proofErr w:type="spellEnd"/>
-      <w:r>
-        <w:rPr>
-          <w:rFonts w:ascii="Times New Roman" w:hAnsi="Times New Roman" w:cs="Times New Roman"/>
-          <w:lang w:val="en-US"/>
-        </w:rPr>
-        <w:t xml:space="preserve"> </w:t>
-      </w:r>
-      <w:proofErr w:type="spellStart"/>
-      <w:r>
-        <w:rPr>
-          <w:rFonts w:ascii="Times New Roman" w:hAnsi="Times New Roman" w:cs="Times New Roman"/>
-          <w:lang w:val="en-US"/>
-        </w:rPr>
-        <w:t>definisan</w:t>
-      </w:r>
-      <w:proofErr w:type="spellEnd"/>
-      <w:r>
-        <w:rPr>
-          <w:rFonts w:ascii="Times New Roman" w:hAnsi="Times New Roman" w:cs="Times New Roman"/>
-          <w:lang w:val="en-US"/>
-        </w:rPr>
-        <w:t xml:space="preserve"> scenario </w:t>
-      </w:r>
-      <w:proofErr w:type="spellStart"/>
-      <w:r>
-        <w:rPr>
-          <w:rFonts w:ascii="Times New Roman" w:hAnsi="Times New Roman" w:cs="Times New Roman"/>
-          <w:lang w:val="en-US"/>
-        </w:rPr>
-        <w:t>slučaja</w:t>
-      </w:r>
-      <w:proofErr w:type="spellEnd"/>
-      <w:r>
-        <w:rPr>
-          <w:rFonts w:ascii="Times New Roman" w:hAnsi="Times New Roman" w:cs="Times New Roman"/>
-          <w:lang w:val="en-US"/>
-        </w:rPr>
-        <w:t xml:space="preserve"> </w:t>
-      </w:r>
-      <w:proofErr w:type="spellStart"/>
-      <w:r>
-        <w:rPr>
-          <w:rFonts w:ascii="Times New Roman" w:hAnsi="Times New Roman" w:cs="Times New Roman"/>
-          <w:lang w:val="en-US"/>
-        </w:rPr>
-        <w:t>upotrebe</w:t>
-      </w:r>
-      <w:proofErr w:type="spellEnd"/>
-      <w:r>
-        <w:rPr>
-          <w:rFonts w:ascii="Times New Roman" w:hAnsi="Times New Roman" w:cs="Times New Roman"/>
-          <w:lang w:val="en-US"/>
-        </w:rPr>
-        <w:t xml:space="preserve"> </w:t>
-      </w:r>
-      <w:proofErr w:type="spellStart"/>
-      <w:r>
-        <w:rPr>
-          <w:rFonts w:ascii="Times New Roman" w:hAnsi="Times New Roman" w:cs="Times New Roman"/>
-          <w:lang w:val="en-US"/>
-        </w:rPr>
-        <w:t>grafički</w:t>
-      </w:r>
-      <w:proofErr w:type="spellEnd"/>
-      <w:r>
-        <w:rPr>
-          <w:rFonts w:ascii="Times New Roman" w:hAnsi="Times New Roman" w:cs="Times New Roman"/>
-          <w:lang w:val="en-US"/>
-        </w:rPr>
-        <w:t xml:space="preserve"> </w:t>
-      </w:r>
-      <w:proofErr w:type="spellStart"/>
-      <w:r>
-        <w:rPr>
-          <w:rFonts w:ascii="Times New Roman" w:hAnsi="Times New Roman" w:cs="Times New Roman"/>
-          <w:lang w:val="en-US"/>
-        </w:rPr>
-        <w:t>prikaz</w:t>
-      </w:r>
-      <w:proofErr w:type="spellEnd"/>
-      <w:r>
-        <w:rPr>
-          <w:rFonts w:ascii="Times New Roman" w:hAnsi="Times New Roman" w:cs="Times New Roman"/>
-          <w:lang w:val="en-US"/>
-        </w:rPr>
-        <w:t xml:space="preserve"> </w:t>
-      </w:r>
-      <w:proofErr w:type="spellStart"/>
-      <w:r>
-        <w:rPr>
-          <w:rFonts w:ascii="Times New Roman" w:hAnsi="Times New Roman" w:cs="Times New Roman"/>
-          <w:lang w:val="en-US"/>
-        </w:rPr>
-        <w:t>napretka</w:t>
-      </w:r>
-      <w:proofErr w:type="spellEnd"/>
-      <w:r>
-        <w:rPr>
-          <w:rFonts w:ascii="Times New Roman" w:hAnsi="Times New Roman" w:cs="Times New Roman"/>
-          <w:lang w:val="en-US"/>
-        </w:rPr>
-        <w:t xml:space="preserve"> </w:t>
-      </w:r>
-      <w:proofErr w:type="spellStart"/>
-      <w:r>
-        <w:rPr>
-          <w:rFonts w:ascii="Times New Roman" w:hAnsi="Times New Roman" w:cs="Times New Roman"/>
-          <w:lang w:val="en-US"/>
-        </w:rPr>
-        <w:t>korisnika</w:t>
-      </w:r>
-      <w:proofErr w:type="spellEnd"/>
+        <w:t>grafički prikaz napretka korisnika</w:t>
+      </w:r>
       <w:r>
         <w:rPr>
           <w:rFonts w:ascii="Times New Roman" w:hAnsi="Times New Roman" w:cs="Times New Roman"/>
@@ -2228,7 +2082,6 @@
         </w:rPr>
         <w:t xml:space="preserve">1.2. </w:t>
       </w:r>
-      <w:proofErr w:type="spellStart"/>
       <w:r>
         <w:rPr>
           <w:rFonts w:ascii="Times New Roman" w:hAnsi="Times New Roman" w:cs="Times New Roman"/>
@@ -2239,20 +2092,7 @@
           <w:szCs w:val="28"/>
           <w:lang w:val="en-US"/>
         </w:rPr>
-        <w:t>Namena</w:t>
-      </w:r>
-      <w:proofErr w:type="spellEnd"/>
-      <w:r>
-        <w:rPr>
-          <w:rFonts w:ascii="Times New Roman" w:hAnsi="Times New Roman" w:cs="Times New Roman"/>
-          <w:b/>
-          <w:bCs/>
-          <w:color w:val="auto"/>
-          <w:sz w:val="28"/>
-          <w:szCs w:val="28"/>
-          <w:lang w:val="en-US"/>
-        </w:rPr>
-        <w:t xml:space="preserve"> </w:t>
+        <w:t xml:space="preserve">Namena </w:t>
       </w:r>
       <w:r>
         <w:rPr>
@@ -2383,84 +2223,12 @@
         </w:rPr>
         <w:t xml:space="preserve">2. </w:t>
       </w:r>
-      <w:proofErr w:type="spellStart"/>
-      <w:r>
-        <w:rPr>
-          <w:rFonts w:ascii="Times New Roman" w:hAnsi="Times New Roman" w:cs="Times New Roman"/>
-        </w:rPr>
-        <w:t>Uputstvo</w:t>
-      </w:r>
-      <w:proofErr w:type="spellEnd"/>
-      <w:r>
-        <w:rPr>
-          <w:rFonts w:ascii="Times New Roman" w:hAnsi="Times New Roman" w:cs="Times New Roman"/>
-        </w:rPr>
-        <w:t xml:space="preserve"> za </w:t>
-      </w:r>
-      <w:proofErr w:type="spellStart"/>
-      <w:r>
-        <w:rPr>
-          <w:rFonts w:ascii="Times New Roman" w:hAnsi="Times New Roman" w:cs="Times New Roman"/>
-        </w:rPr>
-        <w:t>pisanje</w:t>
-      </w:r>
-      <w:proofErr w:type="spellEnd"/>
-      <w:r>
-        <w:rPr>
-          <w:rFonts w:ascii="Times New Roman" w:hAnsi="Times New Roman" w:cs="Times New Roman"/>
-        </w:rPr>
-        <w:t xml:space="preserve"> </w:t>
-      </w:r>
-      <w:proofErr w:type="spellStart"/>
-      <w:r>
-        <w:rPr>
-          <w:rFonts w:ascii="Times New Roman" w:hAnsi="Times New Roman" w:cs="Times New Roman"/>
-        </w:rPr>
-        <w:t>specifikacije</w:t>
-      </w:r>
-      <w:proofErr w:type="spellEnd"/>
-      <w:r>
-        <w:rPr>
-          <w:rFonts w:ascii="Times New Roman" w:hAnsi="Times New Roman" w:cs="Times New Roman"/>
-        </w:rPr>
-        <w:t xml:space="preserve"> </w:t>
-      </w:r>
-      <w:proofErr w:type="spellStart"/>
-      <w:r>
-        <w:rPr>
-          <w:rFonts w:ascii="Times New Roman" w:hAnsi="Times New Roman" w:cs="Times New Roman"/>
-        </w:rPr>
-        <w:t>scenarija</w:t>
-      </w:r>
-      <w:proofErr w:type="spellEnd"/>
-      <w:r>
-        <w:rPr>
-          <w:rFonts w:ascii="Times New Roman" w:hAnsi="Times New Roman" w:cs="Times New Roman"/>
-        </w:rPr>
-        <w:t xml:space="preserve"> </w:t>
-      </w:r>
-      <w:proofErr w:type="spellStart"/>
-      <w:r>
-        <w:rPr>
-          <w:rFonts w:ascii="Times New Roman" w:hAnsi="Times New Roman" w:cs="Times New Roman"/>
-        </w:rPr>
-        <w:t>upotrebe</w:t>
-      </w:r>
-      <w:proofErr w:type="spellEnd"/>
-      <w:r>
-        <w:rPr>
-          <w:rFonts w:ascii="Times New Roman" w:hAnsi="Times New Roman" w:cs="Times New Roman"/>
-        </w:rPr>
-        <w:t xml:space="preserve"> </w:t>
-      </w:r>
-      <w:proofErr w:type="spellStart"/>
-      <w:r>
-        <w:rPr>
-          <w:rFonts w:ascii="Times New Roman" w:hAnsi="Times New Roman" w:cs="Times New Roman"/>
-        </w:rPr>
-        <w:t>funkcionalnosti</w:t>
-      </w:r>
-      <w:proofErr w:type="spellEnd"/>
+      <w:r>
+        <w:rPr>
+          <w:rFonts w:ascii="Times New Roman" w:hAnsi="Times New Roman" w:cs="Times New Roman"/>
+        </w:rPr>
+        <w:t>Uputstvo za pisanje specifikacije scenarija upotrebe funkcionalnosti</w:t>
+      </w:r>
     </w:p>
     <w:p>
       <w:pPr>
@@ -2909,51 +2677,7 @@
         <w:rPr>
           <w:rFonts w:ascii="Times New Roman" w:hAnsi="Times New Roman" w:cs="Times New Roman"/>
         </w:rPr>
-        <w:t>(</w:t>
-      </w:r>
-      <w:proofErr w:type="spellStart"/>
-      <w:proofErr w:type="gramStart"/>
-      <w:r>
-        <w:rPr>
-          <w:rFonts w:ascii="Times New Roman" w:hAnsi="Times New Roman" w:cs="Times New Roman"/>
-        </w:rPr>
-        <w:t>iz</w:t>
-      </w:r>
-      <w:proofErr w:type="spellEnd"/>
-      <w:proofErr w:type="gramEnd"/>
-      <w:r>
-        <w:rPr>
-          <w:rFonts w:ascii="Times New Roman" w:hAnsi="Times New Roman" w:cs="Times New Roman"/>
-        </w:rPr>
-        <w:t xml:space="preserve"> </w:t>
-      </w:r>
-      <w:proofErr w:type="spellStart"/>
-      <w:r>
-        <w:rPr>
-          <w:rFonts w:ascii="Times New Roman" w:hAnsi="Times New Roman" w:cs="Times New Roman"/>
-        </w:rPr>
-        <w:t>projektnog</w:t>
-      </w:r>
-      <w:proofErr w:type="spellEnd"/>
-      <w:r>
-        <w:rPr>
-          <w:rFonts w:ascii="Times New Roman" w:hAnsi="Times New Roman" w:cs="Times New Roman"/>
-        </w:rPr>
-        <w:t xml:space="preserve"> </w:t>
-      </w:r>
-      <w:proofErr w:type="spellStart"/>
-      <w:r>
-        <w:rPr>
-          <w:rFonts w:ascii="Times New Roman" w:hAnsi="Times New Roman" w:cs="Times New Roman"/>
-        </w:rPr>
-        <w:t>zadatka</w:t>
-      </w:r>
-      <w:proofErr w:type="spellEnd"/>
-      <w:r>
-        <w:rPr>
-          <w:rFonts w:ascii="Times New Roman" w:hAnsi="Times New Roman" w:cs="Times New Roman"/>
-        </w:rPr>
-        <w:t>)</w:t>
+        <w:t>(iz projektnog zadatka)</w:t>
       </w:r>
     </w:p>
     <w:p>
@@ -2964,201 +2688,11 @@
           <w:rFonts w:ascii="Times New Roman" w:hAnsi="Times New Roman" w:cs="Times New Roman"/>
         </w:rPr>
       </w:pPr>
-      <w:proofErr w:type="spellStart"/>
-      <w:r>
-        <w:rPr>
-          <w:rFonts w:ascii="Times New Roman" w:hAnsi="Times New Roman" w:cs="Times New Roman"/>
-        </w:rPr>
-        <w:t>Registrovani</w:t>
-      </w:r>
-      <w:proofErr w:type="spellEnd"/>
-      <w:r>
-        <w:rPr>
-          <w:rFonts w:ascii="Times New Roman" w:hAnsi="Times New Roman" w:cs="Times New Roman"/>
-        </w:rPr>
-        <w:t xml:space="preserve"> </w:t>
-      </w:r>
-      <w:proofErr w:type="spellStart"/>
-      <w:r>
-        <w:rPr>
-          <w:rFonts w:ascii="Times New Roman" w:hAnsi="Times New Roman" w:cs="Times New Roman"/>
-        </w:rPr>
-        <w:t>korisnik</w:t>
-      </w:r>
-      <w:proofErr w:type="spellEnd"/>
-      <w:r>
-        <w:rPr>
-          <w:rFonts w:ascii="Times New Roman" w:hAnsi="Times New Roman" w:cs="Times New Roman"/>
-        </w:rPr>
-        <w:t xml:space="preserve"> </w:t>
-      </w:r>
-      <w:proofErr w:type="spellStart"/>
-      <w:r>
-        <w:rPr>
-          <w:rFonts w:ascii="Times New Roman" w:hAnsi="Times New Roman" w:cs="Times New Roman"/>
-        </w:rPr>
-        <w:t>može</w:t>
-      </w:r>
-      <w:proofErr w:type="spellEnd"/>
-      <w:r>
-        <w:rPr>
-          <w:rFonts w:ascii="Times New Roman" w:hAnsi="Times New Roman" w:cs="Times New Roman"/>
-        </w:rPr>
-        <w:t xml:space="preserve"> </w:t>
-      </w:r>
-      <w:proofErr w:type="spellStart"/>
-      <w:r>
-        <w:rPr>
-          <w:rFonts w:ascii="Times New Roman" w:hAnsi="Times New Roman" w:cs="Times New Roman"/>
-        </w:rPr>
-        <w:t>pratiti</w:t>
-      </w:r>
-      <w:proofErr w:type="spellEnd"/>
-      <w:r>
-        <w:rPr>
-          <w:rFonts w:ascii="Times New Roman" w:hAnsi="Times New Roman" w:cs="Times New Roman"/>
-        </w:rPr>
-        <w:t xml:space="preserve"> </w:t>
-      </w:r>
-      <w:proofErr w:type="spellStart"/>
-      <w:r>
-        <w:rPr>
-          <w:rFonts w:ascii="Times New Roman" w:hAnsi="Times New Roman" w:cs="Times New Roman"/>
-        </w:rPr>
-        <w:t>dnevni</w:t>
-      </w:r>
-      <w:proofErr w:type="spellEnd"/>
-      <w:r>
-        <w:rPr>
-          <w:rFonts w:ascii="Times New Roman" w:hAnsi="Times New Roman" w:cs="Times New Roman"/>
-        </w:rPr>
-        <w:t xml:space="preserve"> </w:t>
-      </w:r>
-      <w:proofErr w:type="spellStart"/>
-      <w:r>
-        <w:rPr>
-          <w:rFonts w:ascii="Times New Roman" w:hAnsi="Times New Roman" w:cs="Times New Roman"/>
-        </w:rPr>
-        <w:t>unos</w:t>
-      </w:r>
-      <w:proofErr w:type="spellEnd"/>
-      <w:r>
-        <w:rPr>
-          <w:rFonts w:ascii="Times New Roman" w:hAnsi="Times New Roman" w:cs="Times New Roman"/>
-        </w:rPr>
-        <w:t xml:space="preserve"> </w:t>
-      </w:r>
-      <w:proofErr w:type="spellStart"/>
-      <w:r>
-        <w:rPr>
-          <w:rFonts w:ascii="Times New Roman" w:hAnsi="Times New Roman" w:cs="Times New Roman"/>
-        </w:rPr>
-        <w:t>na</w:t>
-      </w:r>
-      <w:proofErr w:type="spellEnd"/>
-      <w:r>
-        <w:rPr>
-          <w:rFonts w:ascii="Times New Roman" w:hAnsi="Times New Roman" w:cs="Times New Roman"/>
-        </w:rPr>
-        <w:t xml:space="preserve"> </w:t>
-      </w:r>
-      <w:proofErr w:type="spellStart"/>
-      <w:r>
-        <w:rPr>
-          <w:rFonts w:ascii="Times New Roman" w:hAnsi="Times New Roman" w:cs="Times New Roman"/>
-        </w:rPr>
-        <w:t>graficima</w:t>
-      </w:r>
-      <w:proofErr w:type="spellEnd"/>
-      <w:r>
-        <w:rPr>
-          <w:rFonts w:ascii="Times New Roman" w:hAnsi="Times New Roman" w:cs="Times New Roman"/>
-        </w:rPr>
-        <w:t xml:space="preserve"> </w:t>
-      </w:r>
-      <w:proofErr w:type="spellStart"/>
-      <w:r>
-        <w:rPr>
-          <w:rFonts w:ascii="Times New Roman" w:hAnsi="Times New Roman" w:cs="Times New Roman"/>
-        </w:rPr>
-        <w:t>na</w:t>
-      </w:r>
-      <w:proofErr w:type="spellEnd"/>
-      <w:r>
-        <w:rPr>
-          <w:rFonts w:ascii="Times New Roman" w:hAnsi="Times New Roman" w:cs="Times New Roman"/>
-        </w:rPr>
-        <w:t xml:space="preserve"> </w:t>
-      </w:r>
-      <w:proofErr w:type="spellStart"/>
-      <w:r>
-        <w:rPr>
-          <w:rFonts w:ascii="Times New Roman" w:hAnsi="Times New Roman" w:cs="Times New Roman"/>
-        </w:rPr>
-        <w:t>nedeljnom</w:t>
-      </w:r>
-      <w:proofErr w:type="spellEnd"/>
-      <w:r>
-        <w:rPr>
-          <w:rFonts w:ascii="Times New Roman" w:hAnsi="Times New Roman" w:cs="Times New Roman"/>
-        </w:rPr>
-        <w:t xml:space="preserve">, </w:t>
-      </w:r>
-      <w:proofErr w:type="spellStart"/>
-      <w:r>
-        <w:rPr>
-          <w:rFonts w:ascii="Times New Roman" w:hAnsi="Times New Roman" w:cs="Times New Roman"/>
-        </w:rPr>
-        <w:t>mesečnom</w:t>
-      </w:r>
-      <w:proofErr w:type="spellEnd"/>
-      <w:r>
-        <w:rPr>
-          <w:rFonts w:ascii="Times New Roman" w:hAnsi="Times New Roman" w:cs="Times New Roman"/>
-        </w:rPr>
-        <w:t xml:space="preserve"> </w:t>
-      </w:r>
-      <w:proofErr w:type="spellStart"/>
-      <w:r>
-        <w:rPr>
-          <w:rFonts w:ascii="Times New Roman" w:hAnsi="Times New Roman" w:cs="Times New Roman"/>
-        </w:rPr>
-        <w:t>i</w:t>
-      </w:r>
-      <w:proofErr w:type="spellEnd"/>
-      <w:r>
-        <w:rPr>
-          <w:rFonts w:ascii="Times New Roman" w:hAnsi="Times New Roman" w:cs="Times New Roman"/>
-        </w:rPr>
-        <w:t xml:space="preserve"> </w:t>
-      </w:r>
-      <w:proofErr w:type="spellStart"/>
-      <w:r>
-        <w:rPr>
-          <w:rFonts w:ascii="Times New Roman" w:hAnsi="Times New Roman" w:cs="Times New Roman"/>
-        </w:rPr>
-        <w:t>godišnjem</w:t>
-      </w:r>
-      <w:proofErr w:type="spellEnd"/>
-      <w:r>
-        <w:rPr>
-          <w:rFonts w:ascii="Times New Roman" w:hAnsi="Times New Roman" w:cs="Times New Roman"/>
-        </w:rPr>
-        <w:t xml:space="preserve"> </w:t>
-      </w:r>
-      <w:proofErr w:type="spellStart"/>
-      <w:r>
-        <w:rPr>
-          <w:rFonts w:ascii="Times New Roman" w:hAnsi="Times New Roman" w:cs="Times New Roman"/>
-        </w:rPr>
-        <w:t>nivou</w:t>
-      </w:r>
-      <w:proofErr w:type="spellEnd"/>
-      <w:r>
-        <w:rPr>
-          <w:rFonts w:ascii="Times New Roman" w:hAnsi="Times New Roman" w:cs="Times New Roman"/>
-        </w:rPr>
-        <w:t>.</w:t>
+      <w:r>
+        <w:rPr>
+          <w:rFonts w:ascii="Times New Roman" w:hAnsi="Times New Roman" w:cs="Times New Roman"/>
+        </w:rPr>
+        <w:t>Registrovani korisnik može pratiti dnevni unos na graficima na nedeljnom, mesečnom i godišnjem nivou.</w:t>
       </w:r>
     </w:p>
     <w:p>
@@ -3199,7 +2733,31 @@
           <w:szCs w:val="28"/>
           <w:lang w:val="sr-Latn-RS"/>
         </w:rPr>
-        <w:t>Tok dogadjaja</w:t>
+        <w:t>Tok doga</w:t>
+      </w:r>
+      <w:r>
+        <w:rPr>
+          <w:rFonts w:ascii="Times New Roman" w:hAnsi="Times New Roman" w:cs="Times New Roman"/>
+          <w:b/>
+          <w:bCs/>
+          <w:color w:val="auto"/>
+          <w:sz w:val="28"/>
+          <w:szCs w:val="28"/>
+          <w:lang w:val="sr-Latn-RS"/>
+        </w:rPr>
+        <w:t>đ</w:t>
+      </w:r>
+      <w:r>
+        <w:rPr>
+          <w:rFonts w:ascii="Times New Roman" w:hAnsi="Times New Roman" w:cs="Times New Roman"/>
+          <w:b/>
+          <w:bCs/>
+          <w:color w:val="auto"/>
+          <w:sz w:val="28"/>
+          <w:szCs w:val="28"/>
+          <w:lang w:val="sr-Latn-RS"/>
+        </w:rPr>
+        <w:t>aja</w:t>
       </w:r>
       <w:bookmarkEnd w:id="7"/>
     </w:p>
